--- a/resume.docx
+++ b/resume.docx
@@ -1,6 +1,6 @@
 
 <file path=word/document.xml><?xml version="1.0" encoding="utf-8"?>
-<w:document xmlns:wpc="http://schemas.microsoft.com/office/word/2010/wordprocessingCanvas" xmlns:cx="http://schemas.microsoft.com/office/drawing/2014/chartex" xmlns:cx1="http://schemas.microsoft.com/office/drawing/2015/9/8/chartex" xmlns:cx2="http://schemas.microsoft.com/office/drawing/2015/10/21/chartex" xmlns:cx3="http://schemas.microsoft.com/office/drawing/2016/5/9/chartex" xmlns:cx4="http://schemas.microsoft.com/office/drawing/2016/5/10/chartex" xmlns:cx5="http://schemas.microsoft.com/office/drawing/2016/5/11/chartex" xmlns:cx6="http://schemas.microsoft.com/office/drawing/2016/5/12/chartex" xmlns:cx7="http://schemas.microsoft.com/office/drawing/2016/5/13/chartex" xmlns:cx8="http://schemas.microsoft.com/office/drawing/2016/5/14/chartex" xmlns:mc="http://schemas.openxmlformats.org/markup-compatibility/2006" xmlns:aink="http://schemas.microsoft.com/office/drawing/2016/ink" xmlns:am3d="http://schemas.microsoft.com/office/drawing/2017/model3d" xmlns:o="urn:schemas-microsoft-com:office:office" xmlns:oel="http://schemas.microsoft.com/office/2019/extlst" xmlns:r="http://schemas.openxmlformats.org/officeDocument/2006/relationships" xmlns:m="http://schemas.openxmlformats.org/officeDocument/2006/math" xmlns:v="urn:schemas-microsoft-com:vml" xmlns:wp14="http://schemas.microsoft.com/office/word/2010/wordprocessingDrawing" xmlns:wp="http://schemas.openxmlformats.org/drawingml/2006/wordprocessingDrawing" xmlns:w10="urn:schemas-microsoft-com:office:word" xmlns:w="http://schemas.openxmlformats.org/wordprocessingml/2006/main" xmlns:w14="http://schemas.microsoft.com/office/word/2010/wordml" xmlns:w15="http://schemas.microsoft.com/office/word/2012/wordml" xmlns:w16cex="http://schemas.microsoft.com/office/word/2018/wordml/cex" xmlns:w16cid="http://schemas.microsoft.com/office/word/2016/wordml/cid" xmlns:w16="http://schemas.microsoft.com/office/word/2018/wordml" xmlns:w16du="http://schemas.microsoft.com/office/word/2023/wordml/word16du" xmlns:w16sdtdh="http://schemas.microsoft.com/office/word/2020/wordml/sdtdatahash" xmlns:w16se="http://schemas.microsoft.com/office/word/2015/wordml/symex" xmlns:wpg="http://schemas.microsoft.com/office/word/2010/wordprocessingGroup" xmlns:wpi="http://schemas.microsoft.com/office/word/2010/wordprocessingInk" xmlns:wne="http://schemas.microsoft.com/office/word/2006/wordml" xmlns:wps="http://schemas.microsoft.com/office/word/2010/wordprocessingShape" mc:Ignorable="w14 w15 w16se w16cid w16 w16cex w16sdtdh wp14">
+<w:document xmlns:wpc="http://schemas.microsoft.com/office/word/2010/wordprocessingCanvas" xmlns:cx="http://schemas.microsoft.com/office/drawing/2014/chartex" xmlns:cx1="http://schemas.microsoft.com/office/drawing/2015/9/8/chartex" xmlns:cx2="http://schemas.microsoft.com/office/drawing/2015/10/21/chartex" xmlns:cx3="http://schemas.microsoft.com/office/drawing/2016/5/9/chartex" xmlns:cx4="http://schemas.microsoft.com/office/drawing/2016/5/10/chartex" xmlns:cx5="http://schemas.microsoft.com/office/drawing/2016/5/11/chartex" xmlns:cx6="http://schemas.microsoft.com/office/drawing/2016/5/12/chartex" xmlns:cx7="http://schemas.microsoft.com/office/drawing/2016/5/13/chartex" xmlns:cx8="http://schemas.microsoft.com/office/drawing/2016/5/14/chartex" xmlns:mc="http://schemas.openxmlformats.org/markup-compatibility/2006" xmlns:aink="http://schemas.microsoft.com/office/drawing/2016/ink" xmlns:am3d="http://schemas.microsoft.com/office/drawing/2017/model3d" xmlns:o="urn:schemas-microsoft-com:office:office" xmlns:oel="http://schemas.microsoft.com/office/2019/extlst" xmlns:r="http://schemas.openxmlformats.org/officeDocument/2006/relationships" xmlns:m="http://schemas.openxmlformats.org/officeDocument/2006/math" xmlns:v="urn:schemas-microsoft-com:vml" xmlns:wp14="http://schemas.microsoft.com/office/word/2010/wordprocessingDrawing" xmlns:wp="http://schemas.openxmlformats.org/drawingml/2006/wordprocessingDrawing" xmlns:w10="urn:schemas-microsoft-com:office:word" xmlns:w="http://schemas.openxmlformats.org/wordprocessingml/2006/main" xmlns:w14="http://schemas.microsoft.com/office/word/2010/wordml" xmlns:w15="http://schemas.microsoft.com/office/word/2012/wordml" xmlns:w16cex="http://schemas.microsoft.com/office/word/2018/wordml/cex" xmlns:w16cid="http://schemas.microsoft.com/office/word/2016/wordml/cid" xmlns:w16="http://schemas.microsoft.com/office/word/2018/wordml" xmlns:w16sdtdh="http://schemas.microsoft.com/office/word/2020/wordml/sdtdatahash" xmlns:w16se="http://schemas.microsoft.com/office/word/2015/wordml/symex" xmlns:wpg="http://schemas.microsoft.com/office/word/2010/wordprocessingGroup" xmlns:wpi="http://schemas.microsoft.com/office/word/2010/wordprocessingInk" xmlns:wne="http://schemas.microsoft.com/office/word/2006/wordml" xmlns:wps="http://schemas.microsoft.com/office/word/2010/wordprocessingShape" mc:Ignorable="w14 w15 w16se w16cid w16 w16cex w16sdtdh wp14">
   <w:body>
     <w:tbl>
       <w:tblPr>
@@ -74,7 +74,7 @@
               <w:t xml:space="preserve"> </w:t>
             </w:r>
             <w:r>
-              <w:t>www.mywebsite.com</w:t>
+              <w:t>amka-tsendjargal.github.io</w:t>
             </w:r>
             <w:proofErr w:type="gramEnd"/>
             <w:r>
@@ -168,7 +168,6 @@
                 <w:showingPlcHdr/>
                 <w15:appearance w15:val="hidden"/>
               </w:sdtPr>
-              <w:sdtEndPr/>
               <w:sdtContent>
                 <w:r>
                   <w:t>Education</w:t>
@@ -222,19 +221,7 @@
               <w:pStyle w:val="Heading2"/>
             </w:pPr>
             <w:r>
-              <w:t>Certificate</w:t>
-            </w:r>
-            <w:r>
-              <w:t xml:space="preserve"> </w:t>
-            </w:r>
-            <w:r>
-              <w:t>in</w:t>
-            </w:r>
-            <w:r>
-              <w:t xml:space="preserve"> </w:t>
-            </w:r>
-            <w:r>
-              <w:t>object oriented software development</w:t>
+              <w:t>Certificate in object oriented software development</w:t>
             </w:r>
           </w:p>
           <w:p>
@@ -247,10 +234,7 @@
           </w:p>
           <w:p>
             <w:r>
-              <w:t>MAY 202</w:t>
-            </w:r>
-            <w:r>
-              <w:t>3 - Present</w:t>
+              <w:t>MAY 2023 - Present</w:t>
             </w:r>
           </w:p>
         </w:tc>
@@ -281,7 +265,6 @@
                 <w:showingPlcHdr/>
                 <w15:appearance w15:val="hidden"/>
               </w:sdtPr>
-              <w:sdtEndPr/>
               <w:sdtContent>
                 <w:r>
                   <w:t>Skills</w:t>
@@ -409,7 +392,7 @@
 </file>
 
 <file path=word/endnotes.xml><?xml version="1.0" encoding="utf-8"?>
-<w:endnotes xmlns:wpc="http://schemas.microsoft.com/office/word/2010/wordprocessingCanvas" xmlns:cx="http://schemas.microsoft.com/office/drawing/2014/chartex" xmlns:cx1="http://schemas.microsoft.com/office/drawing/2015/9/8/chartex" xmlns:cx2="http://schemas.microsoft.com/office/drawing/2015/10/21/chartex" xmlns:cx3="http://schemas.microsoft.com/office/drawing/2016/5/9/chartex" xmlns:cx4="http://schemas.microsoft.com/office/drawing/2016/5/10/chartex" xmlns:cx5="http://schemas.microsoft.com/office/drawing/2016/5/11/chartex" xmlns:cx6="http://schemas.microsoft.com/office/drawing/2016/5/12/chartex" xmlns:cx7="http://schemas.microsoft.com/office/drawing/2016/5/13/chartex" xmlns:cx8="http://schemas.microsoft.com/office/drawing/2016/5/14/chartex" xmlns:mc="http://schemas.openxmlformats.org/markup-compatibility/2006" xmlns:aink="http://schemas.microsoft.com/office/drawing/2016/ink" xmlns:am3d="http://schemas.microsoft.com/office/drawing/2017/model3d" xmlns:o="urn:schemas-microsoft-com:office:office" xmlns:oel="http://schemas.microsoft.com/office/2019/extlst" xmlns:r="http://schemas.openxmlformats.org/officeDocument/2006/relationships" xmlns:m="http://schemas.openxmlformats.org/officeDocument/2006/math" xmlns:v="urn:schemas-microsoft-com:vml" xmlns:wp14="http://schemas.microsoft.com/office/word/2010/wordprocessingDrawing" xmlns:wp="http://schemas.openxmlformats.org/drawingml/2006/wordprocessingDrawing" xmlns:w10="urn:schemas-microsoft-com:office:word" xmlns:w="http://schemas.openxmlformats.org/wordprocessingml/2006/main" xmlns:w14="http://schemas.microsoft.com/office/word/2010/wordml" xmlns:w15="http://schemas.microsoft.com/office/word/2012/wordml" xmlns:w16cex="http://schemas.microsoft.com/office/word/2018/wordml/cex" xmlns:w16cid="http://schemas.microsoft.com/office/word/2016/wordml/cid" xmlns:w16="http://schemas.microsoft.com/office/word/2018/wordml" xmlns:w16du="http://schemas.microsoft.com/office/word/2023/wordml/word16du" xmlns:w16sdtdh="http://schemas.microsoft.com/office/word/2020/wordml/sdtdatahash" xmlns:w16se="http://schemas.microsoft.com/office/word/2015/wordml/symex" xmlns:wpg="http://schemas.microsoft.com/office/word/2010/wordprocessingGroup" xmlns:wpi="http://schemas.microsoft.com/office/word/2010/wordprocessingInk" xmlns:wne="http://schemas.microsoft.com/office/word/2006/wordml" xmlns:wps="http://schemas.microsoft.com/office/word/2010/wordprocessingShape" mc:Ignorable="w14 w15 w16se w16cid w16 w16cex w16sdtdh wp14">
+<w:endnotes xmlns:wpc="http://schemas.microsoft.com/office/word/2010/wordprocessingCanvas" xmlns:cx="http://schemas.microsoft.com/office/drawing/2014/chartex" xmlns:cx1="http://schemas.microsoft.com/office/drawing/2015/9/8/chartex" xmlns:cx2="http://schemas.microsoft.com/office/drawing/2015/10/21/chartex" xmlns:cx3="http://schemas.microsoft.com/office/drawing/2016/5/9/chartex" xmlns:cx4="http://schemas.microsoft.com/office/drawing/2016/5/10/chartex" xmlns:cx5="http://schemas.microsoft.com/office/drawing/2016/5/11/chartex" xmlns:cx6="http://schemas.microsoft.com/office/drawing/2016/5/12/chartex" xmlns:cx7="http://schemas.microsoft.com/office/drawing/2016/5/13/chartex" xmlns:cx8="http://schemas.microsoft.com/office/drawing/2016/5/14/chartex" xmlns:mc="http://schemas.openxmlformats.org/markup-compatibility/2006" xmlns:aink="http://schemas.microsoft.com/office/drawing/2016/ink" xmlns:am3d="http://schemas.microsoft.com/office/drawing/2017/model3d" xmlns:o="urn:schemas-microsoft-com:office:office" xmlns:oel="http://schemas.microsoft.com/office/2019/extlst" xmlns:r="http://schemas.openxmlformats.org/officeDocument/2006/relationships" xmlns:m="http://schemas.openxmlformats.org/officeDocument/2006/math" xmlns:v="urn:schemas-microsoft-com:vml" xmlns:wp14="http://schemas.microsoft.com/office/word/2010/wordprocessingDrawing" xmlns:wp="http://schemas.openxmlformats.org/drawingml/2006/wordprocessingDrawing" xmlns:w10="urn:schemas-microsoft-com:office:word" xmlns:w="http://schemas.openxmlformats.org/wordprocessingml/2006/main" xmlns:w14="http://schemas.microsoft.com/office/word/2010/wordml" xmlns:w15="http://schemas.microsoft.com/office/word/2012/wordml" xmlns:w16cex="http://schemas.microsoft.com/office/word/2018/wordml/cex" xmlns:w16cid="http://schemas.microsoft.com/office/word/2016/wordml/cid" xmlns:w16="http://schemas.microsoft.com/office/word/2018/wordml" xmlns:w16sdtdh="http://schemas.microsoft.com/office/word/2020/wordml/sdtdatahash" xmlns:w16se="http://schemas.microsoft.com/office/word/2015/wordml/symex" xmlns:wpg="http://schemas.microsoft.com/office/word/2010/wordprocessingGroup" xmlns:wpi="http://schemas.microsoft.com/office/word/2010/wordprocessingInk" xmlns:wne="http://schemas.microsoft.com/office/word/2006/wordml" xmlns:wps="http://schemas.microsoft.com/office/word/2010/wordprocessingShape" mc:Ignorable="w14 w15 w16se w16cid w16 w16cex w16sdtdh wp14">
   <w:endnote w:type="separator" w:id="-1">
     <w:p>
       <w:pPr>
@@ -434,7 +417,7 @@
 </file>
 
 <file path=word/footer1.xml><?xml version="1.0" encoding="utf-8"?>
-<w:ftr xmlns:wpc="http://schemas.microsoft.com/office/word/2010/wordprocessingCanvas" xmlns:cx="http://schemas.microsoft.com/office/drawing/2014/chartex" xmlns:cx1="http://schemas.microsoft.com/office/drawing/2015/9/8/chartex" xmlns:cx2="http://schemas.microsoft.com/office/drawing/2015/10/21/chartex" xmlns:cx3="http://schemas.microsoft.com/office/drawing/2016/5/9/chartex" xmlns:cx4="http://schemas.microsoft.com/office/drawing/2016/5/10/chartex" xmlns:cx5="http://schemas.microsoft.com/office/drawing/2016/5/11/chartex" xmlns:cx6="http://schemas.microsoft.com/office/drawing/2016/5/12/chartex" xmlns:cx7="http://schemas.microsoft.com/office/drawing/2016/5/13/chartex" xmlns:cx8="http://schemas.microsoft.com/office/drawing/2016/5/14/chartex" xmlns:mc="http://schemas.openxmlformats.org/markup-compatibility/2006" xmlns:aink="http://schemas.microsoft.com/office/drawing/2016/ink" xmlns:am3d="http://schemas.microsoft.com/office/drawing/2017/model3d" xmlns:o="urn:schemas-microsoft-com:office:office" xmlns:oel="http://schemas.microsoft.com/office/2019/extlst" xmlns:r="http://schemas.openxmlformats.org/officeDocument/2006/relationships" xmlns:m="http://schemas.openxmlformats.org/officeDocument/2006/math" xmlns:v="urn:schemas-microsoft-com:vml" xmlns:wp14="http://schemas.microsoft.com/office/word/2010/wordprocessingDrawing" xmlns:wp="http://schemas.openxmlformats.org/drawingml/2006/wordprocessingDrawing" xmlns:w10="urn:schemas-microsoft-com:office:word" xmlns:w="http://schemas.openxmlformats.org/wordprocessingml/2006/main" xmlns:w14="http://schemas.microsoft.com/office/word/2010/wordml" xmlns:w15="http://schemas.microsoft.com/office/word/2012/wordml" xmlns:w16cex="http://schemas.microsoft.com/office/word/2018/wordml/cex" xmlns:w16cid="http://schemas.microsoft.com/office/word/2016/wordml/cid" xmlns:w16="http://schemas.microsoft.com/office/word/2018/wordml" xmlns:w16du="http://schemas.microsoft.com/office/word/2023/wordml/word16du" xmlns:w16sdtdh="http://schemas.microsoft.com/office/word/2020/wordml/sdtdatahash" xmlns:w16se="http://schemas.microsoft.com/office/word/2015/wordml/symex" xmlns:wpg="http://schemas.microsoft.com/office/word/2010/wordprocessingGroup" xmlns:wpi="http://schemas.microsoft.com/office/word/2010/wordprocessingInk" xmlns:wne="http://schemas.microsoft.com/office/word/2006/wordml" xmlns:wps="http://schemas.microsoft.com/office/word/2010/wordprocessingShape" mc:Ignorable="w14 w15 w16se w16cid w16 w16cex w16sdtdh wp14">
+<w:ftr xmlns:wpc="http://schemas.microsoft.com/office/word/2010/wordprocessingCanvas" xmlns:cx="http://schemas.microsoft.com/office/drawing/2014/chartex" xmlns:cx1="http://schemas.microsoft.com/office/drawing/2015/9/8/chartex" xmlns:cx2="http://schemas.microsoft.com/office/drawing/2015/10/21/chartex" xmlns:cx3="http://schemas.microsoft.com/office/drawing/2016/5/9/chartex" xmlns:cx4="http://schemas.microsoft.com/office/drawing/2016/5/10/chartex" xmlns:cx5="http://schemas.microsoft.com/office/drawing/2016/5/11/chartex" xmlns:cx6="http://schemas.microsoft.com/office/drawing/2016/5/12/chartex" xmlns:cx7="http://schemas.microsoft.com/office/drawing/2016/5/13/chartex" xmlns:cx8="http://schemas.microsoft.com/office/drawing/2016/5/14/chartex" xmlns:mc="http://schemas.openxmlformats.org/markup-compatibility/2006" xmlns:aink="http://schemas.microsoft.com/office/drawing/2016/ink" xmlns:am3d="http://schemas.microsoft.com/office/drawing/2017/model3d" xmlns:o="urn:schemas-microsoft-com:office:office" xmlns:oel="http://schemas.microsoft.com/office/2019/extlst" xmlns:r="http://schemas.openxmlformats.org/officeDocument/2006/relationships" xmlns:m="http://schemas.openxmlformats.org/officeDocument/2006/math" xmlns:v="urn:schemas-microsoft-com:vml" xmlns:wp14="http://schemas.microsoft.com/office/word/2010/wordprocessingDrawing" xmlns:wp="http://schemas.openxmlformats.org/drawingml/2006/wordprocessingDrawing" xmlns:w10="urn:schemas-microsoft-com:office:word" xmlns:w="http://schemas.openxmlformats.org/wordprocessingml/2006/main" xmlns:w14="http://schemas.microsoft.com/office/word/2010/wordml" xmlns:w15="http://schemas.microsoft.com/office/word/2012/wordml" xmlns:w16cex="http://schemas.microsoft.com/office/word/2018/wordml/cex" xmlns:w16cid="http://schemas.microsoft.com/office/word/2016/wordml/cid" xmlns:w16="http://schemas.microsoft.com/office/word/2018/wordml" xmlns:w16sdtdh="http://schemas.microsoft.com/office/word/2020/wordml/sdtdatahash" xmlns:w16se="http://schemas.microsoft.com/office/word/2015/wordml/symex" xmlns:wpg="http://schemas.microsoft.com/office/word/2010/wordprocessingGroup" xmlns:wpi="http://schemas.microsoft.com/office/word/2010/wordprocessingInk" xmlns:wne="http://schemas.microsoft.com/office/word/2006/wordml" xmlns:wps="http://schemas.microsoft.com/office/word/2010/wordprocessingShape" mc:Ignorable="w14 w15 w16se w16cid w16 w16cex w16sdtdh wp14">
   <w:p>
     <w:pPr>
       <w:pStyle w:val="Footer"/>
@@ -444,7 +427,7 @@
 </file>
 
 <file path=word/footer2.xml><?xml version="1.0" encoding="utf-8"?>
-<w:ftr xmlns:wpc="http://schemas.microsoft.com/office/word/2010/wordprocessingCanvas" xmlns:cx="http://schemas.microsoft.com/office/drawing/2014/chartex" xmlns:cx1="http://schemas.microsoft.com/office/drawing/2015/9/8/chartex" xmlns:cx2="http://schemas.microsoft.com/office/drawing/2015/10/21/chartex" xmlns:cx3="http://schemas.microsoft.com/office/drawing/2016/5/9/chartex" xmlns:cx4="http://schemas.microsoft.com/office/drawing/2016/5/10/chartex" xmlns:cx5="http://schemas.microsoft.com/office/drawing/2016/5/11/chartex" xmlns:cx6="http://schemas.microsoft.com/office/drawing/2016/5/12/chartex" xmlns:cx7="http://schemas.microsoft.com/office/drawing/2016/5/13/chartex" xmlns:cx8="http://schemas.microsoft.com/office/drawing/2016/5/14/chartex" xmlns:mc="http://schemas.openxmlformats.org/markup-compatibility/2006" xmlns:aink="http://schemas.microsoft.com/office/drawing/2016/ink" xmlns:am3d="http://schemas.microsoft.com/office/drawing/2017/model3d" xmlns:o="urn:schemas-microsoft-com:office:office" xmlns:oel="http://schemas.microsoft.com/office/2019/extlst" xmlns:r="http://schemas.openxmlformats.org/officeDocument/2006/relationships" xmlns:m="http://schemas.openxmlformats.org/officeDocument/2006/math" xmlns:v="urn:schemas-microsoft-com:vml" xmlns:wp14="http://schemas.microsoft.com/office/word/2010/wordprocessingDrawing" xmlns:wp="http://schemas.openxmlformats.org/drawingml/2006/wordprocessingDrawing" xmlns:w10="urn:schemas-microsoft-com:office:word" xmlns:w="http://schemas.openxmlformats.org/wordprocessingml/2006/main" xmlns:w14="http://schemas.microsoft.com/office/word/2010/wordml" xmlns:w15="http://schemas.microsoft.com/office/word/2012/wordml" xmlns:w16cex="http://schemas.microsoft.com/office/word/2018/wordml/cex" xmlns:w16cid="http://schemas.microsoft.com/office/word/2016/wordml/cid" xmlns:w16="http://schemas.microsoft.com/office/word/2018/wordml" xmlns:w16du="http://schemas.microsoft.com/office/word/2023/wordml/word16du" xmlns:w16sdtdh="http://schemas.microsoft.com/office/word/2020/wordml/sdtdatahash" xmlns:w16se="http://schemas.microsoft.com/office/word/2015/wordml/symex" xmlns:wpg="http://schemas.microsoft.com/office/word/2010/wordprocessingGroup" xmlns:wpi="http://schemas.microsoft.com/office/word/2010/wordprocessingInk" xmlns:wne="http://schemas.microsoft.com/office/word/2006/wordml" xmlns:wps="http://schemas.microsoft.com/office/word/2010/wordprocessingShape" mc:Ignorable="w14 w15 w16se w16cid w16 w16cex w16sdtdh wp14">
+<w:ftr xmlns:wpc="http://schemas.microsoft.com/office/word/2010/wordprocessingCanvas" xmlns:cx="http://schemas.microsoft.com/office/drawing/2014/chartex" xmlns:cx1="http://schemas.microsoft.com/office/drawing/2015/9/8/chartex" xmlns:cx2="http://schemas.microsoft.com/office/drawing/2015/10/21/chartex" xmlns:cx3="http://schemas.microsoft.com/office/drawing/2016/5/9/chartex" xmlns:cx4="http://schemas.microsoft.com/office/drawing/2016/5/10/chartex" xmlns:cx5="http://schemas.microsoft.com/office/drawing/2016/5/11/chartex" xmlns:cx6="http://schemas.microsoft.com/office/drawing/2016/5/12/chartex" xmlns:cx7="http://schemas.microsoft.com/office/drawing/2016/5/13/chartex" xmlns:cx8="http://schemas.microsoft.com/office/drawing/2016/5/14/chartex" xmlns:mc="http://schemas.openxmlformats.org/markup-compatibility/2006" xmlns:aink="http://schemas.microsoft.com/office/drawing/2016/ink" xmlns:am3d="http://schemas.microsoft.com/office/drawing/2017/model3d" xmlns:o="urn:schemas-microsoft-com:office:office" xmlns:oel="http://schemas.microsoft.com/office/2019/extlst" xmlns:r="http://schemas.openxmlformats.org/officeDocument/2006/relationships" xmlns:m="http://schemas.openxmlformats.org/officeDocument/2006/math" xmlns:v="urn:schemas-microsoft-com:vml" xmlns:wp14="http://schemas.microsoft.com/office/word/2010/wordprocessingDrawing" xmlns:wp="http://schemas.openxmlformats.org/drawingml/2006/wordprocessingDrawing" xmlns:w10="urn:schemas-microsoft-com:office:word" xmlns:w="http://schemas.openxmlformats.org/wordprocessingml/2006/main" xmlns:w14="http://schemas.microsoft.com/office/word/2010/wordml" xmlns:w15="http://schemas.microsoft.com/office/word/2012/wordml" xmlns:w16cex="http://schemas.microsoft.com/office/word/2018/wordml/cex" xmlns:w16cid="http://schemas.microsoft.com/office/word/2016/wordml/cid" xmlns:w16="http://schemas.microsoft.com/office/word/2018/wordml" xmlns:w16sdtdh="http://schemas.microsoft.com/office/word/2020/wordml/sdtdatahash" xmlns:w16se="http://schemas.microsoft.com/office/word/2015/wordml/symex" xmlns:wpg="http://schemas.microsoft.com/office/word/2010/wordprocessingGroup" xmlns:wpi="http://schemas.microsoft.com/office/word/2010/wordprocessingInk" xmlns:wne="http://schemas.microsoft.com/office/word/2006/wordml" xmlns:wps="http://schemas.microsoft.com/office/word/2010/wordprocessingShape" mc:Ignorable="w14 w15 w16se w16cid w16 w16cex w16sdtdh wp14">
   <w:p>
     <w:pPr>
       <w:pStyle w:val="Footer"/>
@@ -454,7 +437,7 @@
 </file>
 
 <file path=word/footer3.xml><?xml version="1.0" encoding="utf-8"?>
-<w:ftr xmlns:wpc="http://schemas.microsoft.com/office/word/2010/wordprocessingCanvas" xmlns:cx="http://schemas.microsoft.com/office/drawing/2014/chartex" xmlns:cx1="http://schemas.microsoft.com/office/drawing/2015/9/8/chartex" xmlns:cx2="http://schemas.microsoft.com/office/drawing/2015/10/21/chartex" xmlns:cx3="http://schemas.microsoft.com/office/drawing/2016/5/9/chartex" xmlns:cx4="http://schemas.microsoft.com/office/drawing/2016/5/10/chartex" xmlns:cx5="http://schemas.microsoft.com/office/drawing/2016/5/11/chartex" xmlns:cx6="http://schemas.microsoft.com/office/drawing/2016/5/12/chartex" xmlns:cx7="http://schemas.microsoft.com/office/drawing/2016/5/13/chartex" xmlns:cx8="http://schemas.microsoft.com/office/drawing/2016/5/14/chartex" xmlns:mc="http://schemas.openxmlformats.org/markup-compatibility/2006" xmlns:aink="http://schemas.microsoft.com/office/drawing/2016/ink" xmlns:am3d="http://schemas.microsoft.com/office/drawing/2017/model3d" xmlns:o="urn:schemas-microsoft-com:office:office" xmlns:oel="http://schemas.microsoft.com/office/2019/extlst" xmlns:r="http://schemas.openxmlformats.org/officeDocument/2006/relationships" xmlns:m="http://schemas.openxmlformats.org/officeDocument/2006/math" xmlns:v="urn:schemas-microsoft-com:vml" xmlns:wp14="http://schemas.microsoft.com/office/word/2010/wordprocessingDrawing" xmlns:wp="http://schemas.openxmlformats.org/drawingml/2006/wordprocessingDrawing" xmlns:w10="urn:schemas-microsoft-com:office:word" xmlns:w="http://schemas.openxmlformats.org/wordprocessingml/2006/main" xmlns:w14="http://schemas.microsoft.com/office/word/2010/wordml" xmlns:w15="http://schemas.microsoft.com/office/word/2012/wordml" xmlns:w16cex="http://schemas.microsoft.com/office/word/2018/wordml/cex" xmlns:w16cid="http://schemas.microsoft.com/office/word/2016/wordml/cid" xmlns:w16="http://schemas.microsoft.com/office/word/2018/wordml" xmlns:w16du="http://schemas.microsoft.com/office/word/2023/wordml/word16du" xmlns:w16sdtdh="http://schemas.microsoft.com/office/word/2020/wordml/sdtdatahash" xmlns:w16se="http://schemas.microsoft.com/office/word/2015/wordml/symex" xmlns:wpg="http://schemas.microsoft.com/office/word/2010/wordprocessingGroup" xmlns:wpi="http://schemas.microsoft.com/office/word/2010/wordprocessingInk" xmlns:wne="http://schemas.microsoft.com/office/word/2006/wordml" xmlns:wps="http://schemas.microsoft.com/office/word/2010/wordprocessingShape" mc:Ignorable="w14 w15 w16se w16cid w16 w16cex w16sdtdh wp14">
+<w:ftr xmlns:wpc="http://schemas.microsoft.com/office/word/2010/wordprocessingCanvas" xmlns:cx="http://schemas.microsoft.com/office/drawing/2014/chartex" xmlns:cx1="http://schemas.microsoft.com/office/drawing/2015/9/8/chartex" xmlns:cx2="http://schemas.microsoft.com/office/drawing/2015/10/21/chartex" xmlns:cx3="http://schemas.microsoft.com/office/drawing/2016/5/9/chartex" xmlns:cx4="http://schemas.microsoft.com/office/drawing/2016/5/10/chartex" xmlns:cx5="http://schemas.microsoft.com/office/drawing/2016/5/11/chartex" xmlns:cx6="http://schemas.microsoft.com/office/drawing/2016/5/12/chartex" xmlns:cx7="http://schemas.microsoft.com/office/drawing/2016/5/13/chartex" xmlns:cx8="http://schemas.microsoft.com/office/drawing/2016/5/14/chartex" xmlns:mc="http://schemas.openxmlformats.org/markup-compatibility/2006" xmlns:aink="http://schemas.microsoft.com/office/drawing/2016/ink" xmlns:am3d="http://schemas.microsoft.com/office/drawing/2017/model3d" xmlns:o="urn:schemas-microsoft-com:office:office" xmlns:oel="http://schemas.microsoft.com/office/2019/extlst" xmlns:r="http://schemas.openxmlformats.org/officeDocument/2006/relationships" xmlns:m="http://schemas.openxmlformats.org/officeDocument/2006/math" xmlns:v="urn:schemas-microsoft-com:vml" xmlns:wp14="http://schemas.microsoft.com/office/word/2010/wordprocessingDrawing" xmlns:wp="http://schemas.openxmlformats.org/drawingml/2006/wordprocessingDrawing" xmlns:w10="urn:schemas-microsoft-com:office:word" xmlns:w="http://schemas.openxmlformats.org/wordprocessingml/2006/main" xmlns:w14="http://schemas.microsoft.com/office/word/2010/wordml" xmlns:w15="http://schemas.microsoft.com/office/word/2012/wordml" xmlns:w16cex="http://schemas.microsoft.com/office/word/2018/wordml/cex" xmlns:w16cid="http://schemas.microsoft.com/office/word/2016/wordml/cid" xmlns:w16="http://schemas.microsoft.com/office/word/2018/wordml" xmlns:w16sdtdh="http://schemas.microsoft.com/office/word/2020/wordml/sdtdatahash" xmlns:w16se="http://schemas.microsoft.com/office/word/2015/wordml/symex" xmlns:wpg="http://schemas.microsoft.com/office/word/2010/wordprocessingGroup" xmlns:wpi="http://schemas.microsoft.com/office/word/2010/wordprocessingInk" xmlns:wne="http://schemas.microsoft.com/office/word/2006/wordml" xmlns:wps="http://schemas.microsoft.com/office/word/2010/wordprocessingShape" mc:Ignorable="w14 w15 w16se w16cid w16 w16cex w16sdtdh wp14">
   <w:p>
     <w:pPr>
       <w:pStyle w:val="Footer"/>
@@ -464,7 +447,7 @@
 </file>
 
 <file path=word/footnotes.xml><?xml version="1.0" encoding="utf-8"?>
-<w:footnotes xmlns:wpc="http://schemas.microsoft.com/office/word/2010/wordprocessingCanvas" xmlns:cx="http://schemas.microsoft.com/office/drawing/2014/chartex" xmlns:cx1="http://schemas.microsoft.com/office/drawing/2015/9/8/chartex" xmlns:cx2="http://schemas.microsoft.com/office/drawing/2015/10/21/chartex" xmlns:cx3="http://schemas.microsoft.com/office/drawing/2016/5/9/chartex" xmlns:cx4="http://schemas.microsoft.com/office/drawing/2016/5/10/chartex" xmlns:cx5="http://schemas.microsoft.com/office/drawing/2016/5/11/chartex" xmlns:cx6="http://schemas.microsoft.com/office/drawing/2016/5/12/chartex" xmlns:cx7="http://schemas.microsoft.com/office/drawing/2016/5/13/chartex" xmlns:cx8="http://schemas.microsoft.com/office/drawing/2016/5/14/chartex" xmlns:mc="http://schemas.openxmlformats.org/markup-compatibility/2006" xmlns:aink="http://schemas.microsoft.com/office/drawing/2016/ink" xmlns:am3d="http://schemas.microsoft.com/office/drawing/2017/model3d" xmlns:o="urn:schemas-microsoft-com:office:office" xmlns:oel="http://schemas.microsoft.com/office/2019/extlst" xmlns:r="http://schemas.openxmlformats.org/officeDocument/2006/relationships" xmlns:m="http://schemas.openxmlformats.org/officeDocument/2006/math" xmlns:v="urn:schemas-microsoft-com:vml" xmlns:wp14="http://schemas.microsoft.com/office/word/2010/wordprocessingDrawing" xmlns:wp="http://schemas.openxmlformats.org/drawingml/2006/wordprocessingDrawing" xmlns:w10="urn:schemas-microsoft-com:office:word" xmlns:w="http://schemas.openxmlformats.org/wordprocessingml/2006/main" xmlns:w14="http://schemas.microsoft.com/office/word/2010/wordml" xmlns:w15="http://schemas.microsoft.com/office/word/2012/wordml" xmlns:w16cex="http://schemas.microsoft.com/office/word/2018/wordml/cex" xmlns:w16cid="http://schemas.microsoft.com/office/word/2016/wordml/cid" xmlns:w16="http://schemas.microsoft.com/office/word/2018/wordml" xmlns:w16du="http://schemas.microsoft.com/office/word/2023/wordml/word16du" xmlns:w16sdtdh="http://schemas.microsoft.com/office/word/2020/wordml/sdtdatahash" xmlns:w16se="http://schemas.microsoft.com/office/word/2015/wordml/symex" xmlns:wpg="http://schemas.microsoft.com/office/word/2010/wordprocessingGroup" xmlns:wpi="http://schemas.microsoft.com/office/word/2010/wordprocessingInk" xmlns:wne="http://schemas.microsoft.com/office/word/2006/wordml" xmlns:wps="http://schemas.microsoft.com/office/word/2010/wordprocessingShape" mc:Ignorable="w14 w15 w16se w16cid w16 w16cex w16sdtdh wp14">
+<w:footnotes xmlns:wpc="http://schemas.microsoft.com/office/word/2010/wordprocessingCanvas" xmlns:cx="http://schemas.microsoft.com/office/drawing/2014/chartex" xmlns:cx1="http://schemas.microsoft.com/office/drawing/2015/9/8/chartex" xmlns:cx2="http://schemas.microsoft.com/office/drawing/2015/10/21/chartex" xmlns:cx3="http://schemas.microsoft.com/office/drawing/2016/5/9/chartex" xmlns:cx4="http://schemas.microsoft.com/office/drawing/2016/5/10/chartex" xmlns:cx5="http://schemas.microsoft.com/office/drawing/2016/5/11/chartex" xmlns:cx6="http://schemas.microsoft.com/office/drawing/2016/5/12/chartex" xmlns:cx7="http://schemas.microsoft.com/office/drawing/2016/5/13/chartex" xmlns:cx8="http://schemas.microsoft.com/office/drawing/2016/5/14/chartex" xmlns:mc="http://schemas.openxmlformats.org/markup-compatibility/2006" xmlns:aink="http://schemas.microsoft.com/office/drawing/2016/ink" xmlns:am3d="http://schemas.microsoft.com/office/drawing/2017/model3d" xmlns:o="urn:schemas-microsoft-com:office:office" xmlns:oel="http://schemas.microsoft.com/office/2019/extlst" xmlns:r="http://schemas.openxmlformats.org/officeDocument/2006/relationships" xmlns:m="http://schemas.openxmlformats.org/officeDocument/2006/math" xmlns:v="urn:schemas-microsoft-com:vml" xmlns:wp14="http://schemas.microsoft.com/office/word/2010/wordprocessingDrawing" xmlns:wp="http://schemas.openxmlformats.org/drawingml/2006/wordprocessingDrawing" xmlns:w10="urn:schemas-microsoft-com:office:word" xmlns:w="http://schemas.openxmlformats.org/wordprocessingml/2006/main" xmlns:w14="http://schemas.microsoft.com/office/word/2010/wordml" xmlns:w15="http://schemas.microsoft.com/office/word/2012/wordml" xmlns:w16cex="http://schemas.microsoft.com/office/word/2018/wordml/cex" xmlns:w16cid="http://schemas.microsoft.com/office/word/2016/wordml/cid" xmlns:w16="http://schemas.microsoft.com/office/word/2018/wordml" xmlns:w16sdtdh="http://schemas.microsoft.com/office/word/2020/wordml/sdtdatahash" xmlns:w16se="http://schemas.microsoft.com/office/word/2015/wordml/symex" xmlns:wpg="http://schemas.microsoft.com/office/word/2010/wordprocessingGroup" xmlns:wpi="http://schemas.microsoft.com/office/word/2010/wordprocessingInk" xmlns:wne="http://schemas.microsoft.com/office/word/2006/wordml" xmlns:wps="http://schemas.microsoft.com/office/word/2010/wordprocessingShape" mc:Ignorable="w14 w15 w16se w16cid w16 w16cex w16sdtdh wp14">
   <w:footnote w:type="separator" w:id="-1">
     <w:p>
       <w:pPr>
@@ -489,7 +472,7 @@
 </file>
 
 <file path=word/header1.xml><?xml version="1.0" encoding="utf-8"?>
-<w:hdr xmlns:wpc="http://schemas.microsoft.com/office/word/2010/wordprocessingCanvas" xmlns:cx="http://schemas.microsoft.com/office/drawing/2014/chartex" xmlns:cx1="http://schemas.microsoft.com/office/drawing/2015/9/8/chartex" xmlns:cx2="http://schemas.microsoft.com/office/drawing/2015/10/21/chartex" xmlns:cx3="http://schemas.microsoft.com/office/drawing/2016/5/9/chartex" xmlns:cx4="http://schemas.microsoft.com/office/drawing/2016/5/10/chartex" xmlns:cx5="http://schemas.microsoft.com/office/drawing/2016/5/11/chartex" xmlns:cx6="http://schemas.microsoft.com/office/drawing/2016/5/12/chartex" xmlns:cx7="http://schemas.microsoft.com/office/drawing/2016/5/13/chartex" xmlns:cx8="http://schemas.microsoft.com/office/drawing/2016/5/14/chartex" xmlns:mc="http://schemas.openxmlformats.org/markup-compatibility/2006" xmlns:aink="http://schemas.microsoft.com/office/drawing/2016/ink" xmlns:am3d="http://schemas.microsoft.com/office/drawing/2017/model3d" xmlns:o="urn:schemas-microsoft-com:office:office" xmlns:oel="http://schemas.microsoft.com/office/2019/extlst" xmlns:r="http://schemas.openxmlformats.org/officeDocument/2006/relationships" xmlns:m="http://schemas.openxmlformats.org/officeDocument/2006/math" xmlns:v="urn:schemas-microsoft-com:vml" xmlns:wp14="http://schemas.microsoft.com/office/word/2010/wordprocessingDrawing" xmlns:wp="http://schemas.openxmlformats.org/drawingml/2006/wordprocessingDrawing" xmlns:w10="urn:schemas-microsoft-com:office:word" xmlns:w="http://schemas.openxmlformats.org/wordprocessingml/2006/main" xmlns:w14="http://schemas.microsoft.com/office/word/2010/wordml" xmlns:w15="http://schemas.microsoft.com/office/word/2012/wordml" xmlns:w16cex="http://schemas.microsoft.com/office/word/2018/wordml/cex" xmlns:w16cid="http://schemas.microsoft.com/office/word/2016/wordml/cid" xmlns:w16="http://schemas.microsoft.com/office/word/2018/wordml" xmlns:w16du="http://schemas.microsoft.com/office/word/2023/wordml/word16du" xmlns:w16sdtdh="http://schemas.microsoft.com/office/word/2020/wordml/sdtdatahash" xmlns:w16se="http://schemas.microsoft.com/office/word/2015/wordml/symex" xmlns:wpg="http://schemas.microsoft.com/office/word/2010/wordprocessingGroup" xmlns:wpi="http://schemas.microsoft.com/office/word/2010/wordprocessingInk" xmlns:wne="http://schemas.microsoft.com/office/word/2006/wordml" xmlns:wps="http://schemas.microsoft.com/office/word/2010/wordprocessingShape" mc:Ignorable="w14 w15 w16se w16cid w16 w16cex w16sdtdh wp14">
+<w:hdr xmlns:wpc="http://schemas.microsoft.com/office/word/2010/wordprocessingCanvas" xmlns:cx="http://schemas.microsoft.com/office/drawing/2014/chartex" xmlns:cx1="http://schemas.microsoft.com/office/drawing/2015/9/8/chartex" xmlns:cx2="http://schemas.microsoft.com/office/drawing/2015/10/21/chartex" xmlns:cx3="http://schemas.microsoft.com/office/drawing/2016/5/9/chartex" xmlns:cx4="http://schemas.microsoft.com/office/drawing/2016/5/10/chartex" xmlns:cx5="http://schemas.microsoft.com/office/drawing/2016/5/11/chartex" xmlns:cx6="http://schemas.microsoft.com/office/drawing/2016/5/12/chartex" xmlns:cx7="http://schemas.microsoft.com/office/drawing/2016/5/13/chartex" xmlns:cx8="http://schemas.microsoft.com/office/drawing/2016/5/14/chartex" xmlns:mc="http://schemas.openxmlformats.org/markup-compatibility/2006" xmlns:aink="http://schemas.microsoft.com/office/drawing/2016/ink" xmlns:am3d="http://schemas.microsoft.com/office/drawing/2017/model3d" xmlns:o="urn:schemas-microsoft-com:office:office" xmlns:oel="http://schemas.microsoft.com/office/2019/extlst" xmlns:r="http://schemas.openxmlformats.org/officeDocument/2006/relationships" xmlns:m="http://schemas.openxmlformats.org/officeDocument/2006/math" xmlns:v="urn:schemas-microsoft-com:vml" xmlns:wp14="http://schemas.microsoft.com/office/word/2010/wordprocessingDrawing" xmlns:wp="http://schemas.openxmlformats.org/drawingml/2006/wordprocessingDrawing" xmlns:w10="urn:schemas-microsoft-com:office:word" xmlns:w="http://schemas.openxmlformats.org/wordprocessingml/2006/main" xmlns:w14="http://schemas.microsoft.com/office/word/2010/wordml" xmlns:w15="http://schemas.microsoft.com/office/word/2012/wordml" xmlns:w16cex="http://schemas.microsoft.com/office/word/2018/wordml/cex" xmlns:w16cid="http://schemas.microsoft.com/office/word/2016/wordml/cid" xmlns:w16="http://schemas.microsoft.com/office/word/2018/wordml" xmlns:w16sdtdh="http://schemas.microsoft.com/office/word/2020/wordml/sdtdatahash" xmlns:w16se="http://schemas.microsoft.com/office/word/2015/wordml/symex" xmlns:wpg="http://schemas.microsoft.com/office/word/2010/wordprocessingGroup" xmlns:wpi="http://schemas.microsoft.com/office/word/2010/wordprocessingInk" xmlns:wne="http://schemas.microsoft.com/office/word/2006/wordml" xmlns:wps="http://schemas.microsoft.com/office/word/2010/wordprocessingShape" mc:Ignorable="w14 w15 w16se w16cid w16 w16cex w16sdtdh wp14">
   <w:p>
     <w:pPr>
       <w:pStyle w:val="Header"/>
@@ -499,7 +482,7 @@
 </file>
 
 <file path=word/header2.xml><?xml version="1.0" encoding="utf-8"?>
-<w:hdr xmlns:wpc="http://schemas.microsoft.com/office/word/2010/wordprocessingCanvas" xmlns:cx="http://schemas.microsoft.com/office/drawing/2014/chartex" xmlns:cx1="http://schemas.microsoft.com/office/drawing/2015/9/8/chartex" xmlns:cx2="http://schemas.microsoft.com/office/drawing/2015/10/21/chartex" xmlns:cx3="http://schemas.microsoft.com/office/drawing/2016/5/9/chartex" xmlns:cx4="http://schemas.microsoft.com/office/drawing/2016/5/10/chartex" xmlns:cx5="http://schemas.microsoft.com/office/drawing/2016/5/11/chartex" xmlns:cx6="http://schemas.microsoft.com/office/drawing/2016/5/12/chartex" xmlns:cx7="http://schemas.microsoft.com/office/drawing/2016/5/13/chartex" xmlns:cx8="http://schemas.microsoft.com/office/drawing/2016/5/14/chartex" xmlns:mc="http://schemas.openxmlformats.org/markup-compatibility/2006" xmlns:aink="http://schemas.microsoft.com/office/drawing/2016/ink" xmlns:am3d="http://schemas.microsoft.com/office/drawing/2017/model3d" xmlns:o="urn:schemas-microsoft-com:office:office" xmlns:oel="http://schemas.microsoft.com/office/2019/extlst" xmlns:r="http://schemas.openxmlformats.org/officeDocument/2006/relationships" xmlns:m="http://schemas.openxmlformats.org/officeDocument/2006/math" xmlns:v="urn:schemas-microsoft-com:vml" xmlns:wp14="http://schemas.microsoft.com/office/word/2010/wordprocessingDrawing" xmlns:wp="http://schemas.openxmlformats.org/drawingml/2006/wordprocessingDrawing" xmlns:w10="urn:schemas-microsoft-com:office:word" xmlns:w="http://schemas.openxmlformats.org/wordprocessingml/2006/main" xmlns:w14="http://schemas.microsoft.com/office/word/2010/wordml" xmlns:w15="http://schemas.microsoft.com/office/word/2012/wordml" xmlns:w16cex="http://schemas.microsoft.com/office/word/2018/wordml/cex" xmlns:w16cid="http://schemas.microsoft.com/office/word/2016/wordml/cid" xmlns:w16="http://schemas.microsoft.com/office/word/2018/wordml" xmlns:w16du="http://schemas.microsoft.com/office/word/2023/wordml/word16du" xmlns:w16sdtdh="http://schemas.microsoft.com/office/word/2020/wordml/sdtdatahash" xmlns:w16se="http://schemas.microsoft.com/office/word/2015/wordml/symex" xmlns:wpg="http://schemas.microsoft.com/office/word/2010/wordprocessingGroup" xmlns:wpi="http://schemas.microsoft.com/office/word/2010/wordprocessingInk" xmlns:wne="http://schemas.microsoft.com/office/word/2006/wordml" xmlns:wps="http://schemas.microsoft.com/office/word/2010/wordprocessingShape" mc:Ignorable="w14 w15 w16se w16cid w16 w16cex w16sdtdh wp14">
+<w:hdr xmlns:wpc="http://schemas.microsoft.com/office/word/2010/wordprocessingCanvas" xmlns:cx="http://schemas.microsoft.com/office/drawing/2014/chartex" xmlns:cx1="http://schemas.microsoft.com/office/drawing/2015/9/8/chartex" xmlns:cx2="http://schemas.microsoft.com/office/drawing/2015/10/21/chartex" xmlns:cx3="http://schemas.microsoft.com/office/drawing/2016/5/9/chartex" xmlns:cx4="http://schemas.microsoft.com/office/drawing/2016/5/10/chartex" xmlns:cx5="http://schemas.microsoft.com/office/drawing/2016/5/11/chartex" xmlns:cx6="http://schemas.microsoft.com/office/drawing/2016/5/12/chartex" xmlns:cx7="http://schemas.microsoft.com/office/drawing/2016/5/13/chartex" xmlns:cx8="http://schemas.microsoft.com/office/drawing/2016/5/14/chartex" xmlns:mc="http://schemas.openxmlformats.org/markup-compatibility/2006" xmlns:aink="http://schemas.microsoft.com/office/drawing/2016/ink" xmlns:am3d="http://schemas.microsoft.com/office/drawing/2017/model3d" xmlns:o="urn:schemas-microsoft-com:office:office" xmlns:oel="http://schemas.microsoft.com/office/2019/extlst" xmlns:r="http://schemas.openxmlformats.org/officeDocument/2006/relationships" xmlns:m="http://schemas.openxmlformats.org/officeDocument/2006/math" xmlns:v="urn:schemas-microsoft-com:vml" xmlns:wp14="http://schemas.microsoft.com/office/word/2010/wordprocessingDrawing" xmlns:wp="http://schemas.openxmlformats.org/drawingml/2006/wordprocessingDrawing" xmlns:w10="urn:schemas-microsoft-com:office:word" xmlns:w="http://schemas.openxmlformats.org/wordprocessingml/2006/main" xmlns:w14="http://schemas.microsoft.com/office/word/2010/wordml" xmlns:w15="http://schemas.microsoft.com/office/word/2012/wordml" xmlns:w16cex="http://schemas.microsoft.com/office/word/2018/wordml/cex" xmlns:w16cid="http://schemas.microsoft.com/office/word/2016/wordml/cid" xmlns:w16="http://schemas.microsoft.com/office/word/2018/wordml" xmlns:w16sdtdh="http://schemas.microsoft.com/office/word/2020/wordml/sdtdatahash" xmlns:w16se="http://schemas.microsoft.com/office/word/2015/wordml/symex" xmlns:wpg="http://schemas.microsoft.com/office/word/2010/wordprocessingGroup" xmlns:wpi="http://schemas.microsoft.com/office/word/2010/wordprocessingInk" xmlns:wne="http://schemas.microsoft.com/office/word/2006/wordml" xmlns:wps="http://schemas.microsoft.com/office/word/2010/wordprocessingShape" mc:Ignorable="w14 w15 w16se w16cid w16 w16cex w16sdtdh wp14">
   <w:p>
     <w:pPr>
       <w:pStyle w:val="Header"/>
@@ -509,7 +492,7 @@
 </file>
 
 <file path=word/header3.xml><?xml version="1.0" encoding="utf-8"?>
-<w:hdr xmlns:wpc="http://schemas.microsoft.com/office/word/2010/wordprocessingCanvas" xmlns:cx="http://schemas.microsoft.com/office/drawing/2014/chartex" xmlns:cx1="http://schemas.microsoft.com/office/drawing/2015/9/8/chartex" xmlns:cx2="http://schemas.microsoft.com/office/drawing/2015/10/21/chartex" xmlns:cx3="http://schemas.microsoft.com/office/drawing/2016/5/9/chartex" xmlns:cx4="http://schemas.microsoft.com/office/drawing/2016/5/10/chartex" xmlns:cx5="http://schemas.microsoft.com/office/drawing/2016/5/11/chartex" xmlns:cx6="http://schemas.microsoft.com/office/drawing/2016/5/12/chartex" xmlns:cx7="http://schemas.microsoft.com/office/drawing/2016/5/13/chartex" xmlns:cx8="http://schemas.microsoft.com/office/drawing/2016/5/14/chartex" xmlns:mc="http://schemas.openxmlformats.org/markup-compatibility/2006" xmlns:aink="http://schemas.microsoft.com/office/drawing/2016/ink" xmlns:am3d="http://schemas.microsoft.com/office/drawing/2017/model3d" xmlns:o="urn:schemas-microsoft-com:office:office" xmlns:oel="http://schemas.microsoft.com/office/2019/extlst" xmlns:r="http://schemas.openxmlformats.org/officeDocument/2006/relationships" xmlns:m="http://schemas.openxmlformats.org/officeDocument/2006/math" xmlns:v="urn:schemas-microsoft-com:vml" xmlns:wp14="http://schemas.microsoft.com/office/word/2010/wordprocessingDrawing" xmlns:wp="http://schemas.openxmlformats.org/drawingml/2006/wordprocessingDrawing" xmlns:w10="urn:schemas-microsoft-com:office:word" xmlns:w="http://schemas.openxmlformats.org/wordprocessingml/2006/main" xmlns:w14="http://schemas.microsoft.com/office/word/2010/wordml" xmlns:w15="http://schemas.microsoft.com/office/word/2012/wordml" xmlns:w16cex="http://schemas.microsoft.com/office/word/2018/wordml/cex" xmlns:w16cid="http://schemas.microsoft.com/office/word/2016/wordml/cid" xmlns:w16="http://schemas.microsoft.com/office/word/2018/wordml" xmlns:w16du="http://schemas.microsoft.com/office/word/2023/wordml/word16du" xmlns:w16sdtdh="http://schemas.microsoft.com/office/word/2020/wordml/sdtdatahash" xmlns:w16se="http://schemas.microsoft.com/office/word/2015/wordml/symex" xmlns:wpg="http://schemas.microsoft.com/office/word/2010/wordprocessingGroup" xmlns:wpi="http://schemas.microsoft.com/office/word/2010/wordprocessingInk" xmlns:wne="http://schemas.microsoft.com/office/word/2006/wordml" xmlns:wps="http://schemas.microsoft.com/office/word/2010/wordprocessingShape" mc:Ignorable="w14 w15 w16se w16cid w16 w16cex w16sdtdh wp14">
+<w:hdr xmlns:wpc="http://schemas.microsoft.com/office/word/2010/wordprocessingCanvas" xmlns:cx="http://schemas.microsoft.com/office/drawing/2014/chartex" xmlns:cx1="http://schemas.microsoft.com/office/drawing/2015/9/8/chartex" xmlns:cx2="http://schemas.microsoft.com/office/drawing/2015/10/21/chartex" xmlns:cx3="http://schemas.microsoft.com/office/drawing/2016/5/9/chartex" xmlns:cx4="http://schemas.microsoft.com/office/drawing/2016/5/10/chartex" xmlns:cx5="http://schemas.microsoft.com/office/drawing/2016/5/11/chartex" xmlns:cx6="http://schemas.microsoft.com/office/drawing/2016/5/12/chartex" xmlns:cx7="http://schemas.microsoft.com/office/drawing/2016/5/13/chartex" xmlns:cx8="http://schemas.microsoft.com/office/drawing/2016/5/14/chartex" xmlns:mc="http://schemas.openxmlformats.org/markup-compatibility/2006" xmlns:aink="http://schemas.microsoft.com/office/drawing/2016/ink" xmlns:am3d="http://schemas.microsoft.com/office/drawing/2017/model3d" xmlns:o="urn:schemas-microsoft-com:office:office" xmlns:oel="http://schemas.microsoft.com/office/2019/extlst" xmlns:r="http://schemas.openxmlformats.org/officeDocument/2006/relationships" xmlns:m="http://schemas.openxmlformats.org/officeDocument/2006/math" xmlns:v="urn:schemas-microsoft-com:vml" xmlns:wp14="http://schemas.microsoft.com/office/word/2010/wordprocessingDrawing" xmlns:wp="http://schemas.openxmlformats.org/drawingml/2006/wordprocessingDrawing" xmlns:w10="urn:schemas-microsoft-com:office:word" xmlns:w="http://schemas.openxmlformats.org/wordprocessingml/2006/main" xmlns:w14="http://schemas.microsoft.com/office/word/2010/wordml" xmlns:w15="http://schemas.microsoft.com/office/word/2012/wordml" xmlns:w16cex="http://schemas.microsoft.com/office/word/2018/wordml/cex" xmlns:w16cid="http://schemas.microsoft.com/office/word/2016/wordml/cid" xmlns:w16="http://schemas.microsoft.com/office/word/2018/wordml" xmlns:w16sdtdh="http://schemas.microsoft.com/office/word/2020/wordml/sdtdatahash" xmlns:w16se="http://schemas.microsoft.com/office/word/2015/wordml/symex" xmlns:wpg="http://schemas.microsoft.com/office/word/2010/wordprocessingGroup" xmlns:wpi="http://schemas.microsoft.com/office/word/2010/wordprocessingInk" xmlns:wne="http://schemas.microsoft.com/office/word/2006/wordml" xmlns:wps="http://schemas.microsoft.com/office/word/2010/wordprocessingShape" mc:Ignorable="w14 w15 w16se w16cid w16 w16cex w16sdtdh wp14">
   <w:p>
     <w:pPr>
       <w:pStyle w:val="Header"/>
@@ -519,7 +502,7 @@
 </file>
 
 <file path=word/numbering.xml><?xml version="1.0" encoding="utf-8"?>
-<w:numbering xmlns:wpc="http://schemas.microsoft.com/office/word/2010/wordprocessingCanvas" xmlns:cx="http://schemas.microsoft.com/office/drawing/2014/chartex" xmlns:cx1="http://schemas.microsoft.com/office/drawing/2015/9/8/chartex" xmlns:cx2="http://schemas.microsoft.com/office/drawing/2015/10/21/chartex" xmlns:cx3="http://schemas.microsoft.com/office/drawing/2016/5/9/chartex" xmlns:cx4="http://schemas.microsoft.com/office/drawing/2016/5/10/chartex" xmlns:cx5="http://schemas.microsoft.com/office/drawing/2016/5/11/chartex" xmlns:cx6="http://schemas.microsoft.com/office/drawing/2016/5/12/chartex" xmlns:cx7="http://schemas.microsoft.com/office/drawing/2016/5/13/chartex" xmlns:cx8="http://schemas.microsoft.com/office/drawing/2016/5/14/chartex" xmlns:mc="http://schemas.openxmlformats.org/markup-compatibility/2006" xmlns:aink="http://schemas.microsoft.com/office/drawing/2016/ink" xmlns:am3d="http://schemas.microsoft.com/office/drawing/2017/model3d" xmlns:o="urn:schemas-microsoft-com:office:office" xmlns:oel="http://schemas.microsoft.com/office/2019/extlst" xmlns:r="http://schemas.openxmlformats.org/officeDocument/2006/relationships" xmlns:m="http://schemas.openxmlformats.org/officeDocument/2006/math" xmlns:v="urn:schemas-microsoft-com:vml" xmlns:wp14="http://schemas.microsoft.com/office/word/2010/wordprocessingDrawing" xmlns:wp="http://schemas.openxmlformats.org/drawingml/2006/wordprocessingDrawing" xmlns:w10="urn:schemas-microsoft-com:office:word" xmlns:w="http://schemas.openxmlformats.org/wordprocessingml/2006/main" xmlns:w14="http://schemas.microsoft.com/office/word/2010/wordml" xmlns:w15="http://schemas.microsoft.com/office/word/2012/wordml" xmlns:w16cex="http://schemas.microsoft.com/office/word/2018/wordml/cex" xmlns:w16cid="http://schemas.microsoft.com/office/word/2016/wordml/cid" xmlns:w16="http://schemas.microsoft.com/office/word/2018/wordml" xmlns:w16du="http://schemas.microsoft.com/office/word/2023/wordml/word16du" xmlns:w16sdtdh="http://schemas.microsoft.com/office/word/2020/wordml/sdtdatahash" xmlns:w16se="http://schemas.microsoft.com/office/word/2015/wordml/symex" xmlns:wpg="http://schemas.microsoft.com/office/word/2010/wordprocessingGroup" xmlns:wpi="http://schemas.microsoft.com/office/word/2010/wordprocessingInk" xmlns:wne="http://schemas.microsoft.com/office/word/2006/wordml" xmlns:wps="http://schemas.microsoft.com/office/word/2010/wordprocessingShape" mc:Ignorable="w14 w15 w16se w16cid w16 w16cex w16sdtdh wp14">
+<w:numbering xmlns:wpc="http://schemas.microsoft.com/office/word/2010/wordprocessingCanvas" xmlns:cx="http://schemas.microsoft.com/office/drawing/2014/chartex" xmlns:cx1="http://schemas.microsoft.com/office/drawing/2015/9/8/chartex" xmlns:cx2="http://schemas.microsoft.com/office/drawing/2015/10/21/chartex" xmlns:cx3="http://schemas.microsoft.com/office/drawing/2016/5/9/chartex" xmlns:cx4="http://schemas.microsoft.com/office/drawing/2016/5/10/chartex" xmlns:cx5="http://schemas.microsoft.com/office/drawing/2016/5/11/chartex" xmlns:cx6="http://schemas.microsoft.com/office/drawing/2016/5/12/chartex" xmlns:cx7="http://schemas.microsoft.com/office/drawing/2016/5/13/chartex" xmlns:cx8="http://schemas.microsoft.com/office/drawing/2016/5/14/chartex" xmlns:mc="http://schemas.openxmlformats.org/markup-compatibility/2006" xmlns:aink="http://schemas.microsoft.com/office/drawing/2016/ink" xmlns:am3d="http://schemas.microsoft.com/office/drawing/2017/model3d" xmlns:o="urn:schemas-microsoft-com:office:office" xmlns:oel="http://schemas.microsoft.com/office/2019/extlst" xmlns:r="http://schemas.openxmlformats.org/officeDocument/2006/relationships" xmlns:m="http://schemas.openxmlformats.org/officeDocument/2006/math" xmlns:v="urn:schemas-microsoft-com:vml" xmlns:wp14="http://schemas.microsoft.com/office/word/2010/wordprocessingDrawing" xmlns:wp="http://schemas.openxmlformats.org/drawingml/2006/wordprocessingDrawing" xmlns:w10="urn:schemas-microsoft-com:office:word" xmlns:w="http://schemas.openxmlformats.org/wordprocessingml/2006/main" xmlns:w14="http://schemas.microsoft.com/office/word/2010/wordml" xmlns:w15="http://schemas.microsoft.com/office/word/2012/wordml" xmlns:w16cex="http://schemas.microsoft.com/office/word/2018/wordml/cex" xmlns:w16cid="http://schemas.microsoft.com/office/word/2016/wordml/cid" xmlns:w16="http://schemas.microsoft.com/office/word/2018/wordml" xmlns:w16sdtdh="http://schemas.microsoft.com/office/word/2020/wordml/sdtdatahash" xmlns:w16se="http://schemas.microsoft.com/office/word/2015/wordml/symex" xmlns:wpg="http://schemas.microsoft.com/office/word/2010/wordprocessingGroup" xmlns:wpi="http://schemas.microsoft.com/office/word/2010/wordprocessingInk" xmlns:wne="http://schemas.microsoft.com/office/word/2006/wordml" xmlns:wps="http://schemas.microsoft.com/office/word/2010/wordprocessingShape" mc:Ignorable="w14 w15 w16se w16cid w16 w16cex w16sdtdh wp14">
   <w:abstractNum w:abstractNumId="0" w15:restartNumberingAfterBreak="0">
     <w:nsid w:val="19FD4007"/>
     <w:multiLevelType w:val="multilevel"/>
@@ -1696,7 +1679,7 @@
 </file>
 
 <file path=word/glossary/document.xml><?xml version="1.0" encoding="utf-8"?>
-<w:glossaryDocument xmlns:wpc="http://schemas.microsoft.com/office/word/2010/wordprocessingCanvas" xmlns:cx="http://schemas.microsoft.com/office/drawing/2014/chartex" xmlns:cx1="http://schemas.microsoft.com/office/drawing/2015/9/8/chartex" xmlns:cx2="http://schemas.microsoft.com/office/drawing/2015/10/21/chartex" xmlns:cx3="http://schemas.microsoft.com/office/drawing/2016/5/9/chartex" xmlns:cx4="http://schemas.microsoft.com/office/drawing/2016/5/10/chartex" xmlns:cx5="http://schemas.microsoft.com/office/drawing/2016/5/11/chartex" xmlns:cx6="http://schemas.microsoft.com/office/drawing/2016/5/12/chartex" xmlns:cx7="http://schemas.microsoft.com/office/drawing/2016/5/13/chartex" xmlns:cx8="http://schemas.microsoft.com/office/drawing/2016/5/14/chartex" xmlns:mc="http://schemas.openxmlformats.org/markup-compatibility/2006" xmlns:aink="http://schemas.microsoft.com/office/drawing/2016/ink" xmlns:am3d="http://schemas.microsoft.com/office/drawing/2017/model3d" xmlns:o="urn:schemas-microsoft-com:office:office" xmlns:oel="http://schemas.microsoft.com/office/2019/extlst" xmlns:r="http://schemas.openxmlformats.org/officeDocument/2006/relationships" xmlns:m="http://schemas.openxmlformats.org/officeDocument/2006/math" xmlns:v="urn:schemas-microsoft-com:vml" xmlns:wp14="http://schemas.microsoft.com/office/word/2010/wordprocessingDrawing" xmlns:wp="http://schemas.openxmlformats.org/drawingml/2006/wordprocessingDrawing" xmlns:w10="urn:schemas-microsoft-com:office:word" xmlns:w="http://schemas.openxmlformats.org/wordprocessingml/2006/main" xmlns:w14="http://schemas.microsoft.com/office/word/2010/wordml" xmlns:w15="http://schemas.microsoft.com/office/word/2012/wordml" xmlns:w16cex="http://schemas.microsoft.com/office/word/2018/wordml/cex" xmlns:w16cid="http://schemas.microsoft.com/office/word/2016/wordml/cid" xmlns:w16="http://schemas.microsoft.com/office/word/2018/wordml" xmlns:w16du="http://schemas.microsoft.com/office/word/2023/wordml/word16du" xmlns:w16sdtdh="http://schemas.microsoft.com/office/word/2020/wordml/sdtdatahash" xmlns:w16se="http://schemas.microsoft.com/office/word/2015/wordml/symex" xmlns:wpg="http://schemas.microsoft.com/office/word/2010/wordprocessingGroup" xmlns:wpi="http://schemas.microsoft.com/office/word/2010/wordprocessingInk" xmlns:wne="http://schemas.microsoft.com/office/word/2006/wordml" xmlns:wps="http://schemas.microsoft.com/office/word/2010/wordprocessingShape" mc:Ignorable="w14 w15 w16se w16cid w16 w16cex w16sdtdh wp14">
+<w:glossaryDocument xmlns:wpc="http://schemas.microsoft.com/office/word/2010/wordprocessingCanvas" xmlns:cx="http://schemas.microsoft.com/office/drawing/2014/chartex" xmlns:cx1="http://schemas.microsoft.com/office/drawing/2015/9/8/chartex" xmlns:cx2="http://schemas.microsoft.com/office/drawing/2015/10/21/chartex" xmlns:cx3="http://schemas.microsoft.com/office/drawing/2016/5/9/chartex" xmlns:cx4="http://schemas.microsoft.com/office/drawing/2016/5/10/chartex" xmlns:cx5="http://schemas.microsoft.com/office/drawing/2016/5/11/chartex" xmlns:cx6="http://schemas.microsoft.com/office/drawing/2016/5/12/chartex" xmlns:cx7="http://schemas.microsoft.com/office/drawing/2016/5/13/chartex" xmlns:cx8="http://schemas.microsoft.com/office/drawing/2016/5/14/chartex" xmlns:mc="http://schemas.openxmlformats.org/markup-compatibility/2006" xmlns:aink="http://schemas.microsoft.com/office/drawing/2016/ink" xmlns:am3d="http://schemas.microsoft.com/office/drawing/2017/model3d" xmlns:o="urn:schemas-microsoft-com:office:office" xmlns:oel="http://schemas.microsoft.com/office/2019/extlst" xmlns:r="http://schemas.openxmlformats.org/officeDocument/2006/relationships" xmlns:m="http://schemas.openxmlformats.org/officeDocument/2006/math" xmlns:v="urn:schemas-microsoft-com:vml" xmlns:wp14="http://schemas.microsoft.com/office/word/2010/wordprocessingDrawing" xmlns:wp="http://schemas.openxmlformats.org/drawingml/2006/wordprocessingDrawing" xmlns:w10="urn:schemas-microsoft-com:office:word" xmlns:w="http://schemas.openxmlformats.org/wordprocessingml/2006/main" xmlns:w14="http://schemas.microsoft.com/office/word/2010/wordml" xmlns:w15="http://schemas.microsoft.com/office/word/2012/wordml" xmlns:w16cex="http://schemas.microsoft.com/office/word/2018/wordml/cex" xmlns:w16cid="http://schemas.microsoft.com/office/word/2016/wordml/cid" xmlns:w16="http://schemas.microsoft.com/office/word/2018/wordml" xmlns:w16sdtdh="http://schemas.microsoft.com/office/word/2020/wordml/sdtdatahash" xmlns:w16se="http://schemas.microsoft.com/office/word/2015/wordml/symex" xmlns:wpg="http://schemas.microsoft.com/office/word/2010/wordprocessingGroup" xmlns:wpi="http://schemas.microsoft.com/office/word/2010/wordprocessingInk" xmlns:wne="http://schemas.microsoft.com/office/word/2006/wordml" xmlns:wps="http://schemas.microsoft.com/office/word/2010/wordprocessingShape" mc:Ignorable="w14 w15 w16se w16cid w16 w16cex w16sdtdh wp14">
   <w:docParts>
     <w:docPart>
       <w:docPartPr>
@@ -1838,6 +1821,11 @@
     <w:compatSetting w:name="differentiateMultirowTableHeaders" w:uri="http://schemas.microsoft.com/office/word" w:val="1"/>
     <w:compatSetting w:name="useWord2013TrackBottomHyphenation" w:uri="http://schemas.microsoft.com/office/word" w:val="0"/>
   </w:compat>
+  <w:rsids>
+    <w:rsidRoot w:val="00BC1375"/>
+    <w:rsid w:val="001846D3"/>
+    <w:rsid w:val="00BC1375"/>
+  </w:rsids>
   <m:mathPr>
     <m:mathFont m:val="Cambria Math"/>
     <m:brkBin m:val="before"/>
@@ -2287,104 +2275,11 @@
     <w:semiHidden/>
     <w:unhideWhenUsed/>
   </w:style>
-  <w:style w:type="paragraph" w:customStyle="1" w:styleId="3FDA11C8D81B4A96BAC85EF7717BF4CB">
-    <w:name w:val="3FDA11C8D81B4A96BAC85EF7717BF4CB"/>
-  </w:style>
-  <w:style w:type="paragraph" w:customStyle="1" w:styleId="FAE1EDE3FCEF44EEBD930726C81204A9">
-    <w:name w:val="FAE1EDE3FCEF44EEBD930726C81204A9"/>
-  </w:style>
-  <w:style w:type="paragraph" w:customStyle="1" w:styleId="7A919ECAFB5D41A39B8C1D4E4CC15EE2">
-    <w:name w:val="7A919ECAFB5D41A39B8C1D4E4CC15EE2"/>
-  </w:style>
-  <w:style w:type="paragraph" w:customStyle="1" w:styleId="8B6E79C5ECAF4230A246D6ED98E49733">
-    <w:name w:val="8B6E79C5ECAF4230A246D6ED98E49733"/>
-  </w:style>
-  <w:style w:type="paragraph" w:customStyle="1" w:styleId="91E3625DA0A84D42A92CA18E0457C88F">
-    <w:name w:val="91E3625DA0A84D42A92CA18E0457C88F"/>
-  </w:style>
-  <w:style w:type="paragraph" w:customStyle="1" w:styleId="FDC5030504A24EAD874F8A5DDE26EFF6">
-    <w:name w:val="FDC5030504A24EAD874F8A5DDE26EFF6"/>
-  </w:style>
-  <w:style w:type="paragraph" w:customStyle="1" w:styleId="D16BFFE00B7744779A9F966B2FF6AEA7">
-    <w:name w:val="D16BFFE00B7744779A9F966B2FF6AEA7"/>
-  </w:style>
-  <w:style w:type="paragraph" w:customStyle="1" w:styleId="B7F03668CCC944D88ABDFC57C177D257">
-    <w:name w:val="B7F03668CCC944D88ABDFC57C177D257"/>
-  </w:style>
-  <w:style w:type="paragraph" w:customStyle="1" w:styleId="D51EEAA1672146B092A27397889D4BA5">
-    <w:name w:val="D51EEAA1672146B092A27397889D4BA5"/>
-  </w:style>
-  <w:style w:type="paragraph" w:customStyle="1" w:styleId="ED6701446A8D4061B97DF87D6984B9E0">
-    <w:name w:val="ED6701446A8D4061B97DF87D6984B9E0"/>
-  </w:style>
-  <w:style w:type="paragraph" w:customStyle="1" w:styleId="9B4AF9FDEBC04C52AFD0FDD20B4882B8">
-    <w:name w:val="9B4AF9FDEBC04C52AFD0FDD20B4882B8"/>
-  </w:style>
-  <w:style w:type="paragraph" w:customStyle="1" w:styleId="CA9F5E4ED94F4A7BB75C477F19DEF84A">
-    <w:name w:val="CA9F5E4ED94F4A7BB75C477F19DEF84A"/>
-  </w:style>
-  <w:style w:type="paragraph" w:customStyle="1" w:styleId="A66C25BA8CFA43A28C33996D6653B45F">
-    <w:name w:val="A66C25BA8CFA43A28C33996D6653B45F"/>
-  </w:style>
-  <w:style w:type="paragraph" w:customStyle="1" w:styleId="CF8437D31E1243748109447D4A0E8DA9">
-    <w:name w:val="CF8437D31E1243748109447D4A0E8DA9"/>
-  </w:style>
-  <w:style w:type="paragraph" w:customStyle="1" w:styleId="0A80ACEB266945CCA32A3F1E918EA6F8">
-    <w:name w:val="0A80ACEB266945CCA32A3F1E918EA6F8"/>
-  </w:style>
-  <w:style w:type="paragraph" w:customStyle="1" w:styleId="ACB3D933554F4614AD07B24955E3EB1B">
-    <w:name w:val="ACB3D933554F4614AD07B24955E3EB1B"/>
-  </w:style>
-  <w:style w:type="paragraph" w:customStyle="1" w:styleId="CAFD62C3AB04440096780C481A838853">
-    <w:name w:val="CAFD62C3AB04440096780C481A838853"/>
-  </w:style>
-  <w:style w:type="paragraph" w:customStyle="1" w:styleId="247874CA35E741B7B8FE0294419D1652">
-    <w:name w:val="247874CA35E741B7B8FE0294419D1652"/>
-  </w:style>
-  <w:style w:type="paragraph" w:customStyle="1" w:styleId="4C29ADFBE74E4D5780E55ECAB8C37A2B">
-    <w:name w:val="4C29ADFBE74E4D5780E55ECAB8C37A2B"/>
-  </w:style>
-  <w:style w:type="paragraph" w:customStyle="1" w:styleId="535284A517D0438A89FE877A7E02B307">
-    <w:name w:val="535284A517D0438A89FE877A7E02B307"/>
-  </w:style>
   <w:style w:type="paragraph" w:customStyle="1" w:styleId="19ED24586D1A4E4FA4752B66A01D7F90">
     <w:name w:val="19ED24586D1A4E4FA4752B66A01D7F90"/>
   </w:style>
-  <w:style w:type="paragraph" w:customStyle="1" w:styleId="FF277ECD114D4503BC564D6A93D20C1F">
-    <w:name w:val="FF277ECD114D4503BC564D6A93D20C1F"/>
-  </w:style>
-  <w:style w:type="paragraph" w:customStyle="1" w:styleId="481930F3056547898CF4F96DA0E254B0">
-    <w:name w:val="481930F3056547898CF4F96DA0E254B0"/>
-  </w:style>
-  <w:style w:type="paragraph" w:customStyle="1" w:styleId="5462BB78D8F3417FA30BC2DC2B858CC3">
-    <w:name w:val="5462BB78D8F3417FA30BC2DC2B858CC3"/>
-  </w:style>
-  <w:style w:type="paragraph" w:customStyle="1" w:styleId="718B54792DED4E4F9D89A66981761A9F">
-    <w:name w:val="718B54792DED4E4F9D89A66981761A9F"/>
-  </w:style>
-  <w:style w:type="paragraph" w:customStyle="1" w:styleId="6D499C8CB1F5482F83E0D1F652FA209C">
-    <w:name w:val="6D499C8CB1F5482F83E0D1F652FA209C"/>
-  </w:style>
-  <w:style w:type="paragraph" w:customStyle="1" w:styleId="98C40ABADA6646E08ABBF066FF00C828">
-    <w:name w:val="98C40ABADA6646E08ABBF066FF00C828"/>
-  </w:style>
   <w:style w:type="paragraph" w:customStyle="1" w:styleId="DE933DB9301247D6BA08450315F704D3">
     <w:name w:val="DE933DB9301247D6BA08450315F704D3"/>
-  </w:style>
-  <w:style w:type="paragraph" w:customStyle="1" w:styleId="67A9FB07947048D48979FF61FE6598BF">
-    <w:name w:val="67A9FB07947048D48979FF61FE6598BF"/>
-  </w:style>
-  <w:style w:type="paragraph" w:customStyle="1" w:styleId="86D1C1D32B564C01AB63099DA71853AD">
-    <w:name w:val="86D1C1D32B564C01AB63099DA71853AD"/>
-  </w:style>
-  <w:style w:type="paragraph" w:customStyle="1" w:styleId="1D5B2F27F9584B50B5026B861A51EEAC">
-    <w:name w:val="1D5B2F27F9584B50B5026B861A51EEAC"/>
-  </w:style>
-  <w:style w:type="paragraph" w:customStyle="1" w:styleId="91DEAE4E9B174F8CB7AE872F71A80855">
-    <w:name w:val="91DEAE4E9B174F8CB7AE872F71A80855"/>
-  </w:style>
-  <w:style w:type="paragraph" w:customStyle="1" w:styleId="0B25FB3CCD464F32B23B1E23D430CB86">
-    <w:name w:val="0B25FB3CCD464F32B23B1E23D430CB86"/>
   </w:style>
   <w:style w:type="character" w:styleId="PlaceholderText">
     <w:name w:val="Placeholder Text"/>
@@ -2394,9 +2289,6 @@
     <w:rPr>
       <w:color w:val="808080"/>
     </w:rPr>
-  </w:style>
-  <w:style w:type="paragraph" w:customStyle="1" w:styleId="FF6E7694F38045D89B7EA26DFE6E2D84">
-    <w:name w:val="FF6E7694F38045D89B7EA26DFE6E2D84"/>
   </w:style>
 </w:styles>
 </file>
@@ -2610,18 +2502,18 @@
 </file>
 
 <file path=customXml/item1.xml><?xml version="1.0" encoding="utf-8"?>
-<p:properties xmlns:p="http://schemas.microsoft.com/office/2006/metadata/properties" xmlns:xsi="http://www.w3.org/2001/XMLSchema-instance" xmlns:pc="http://schemas.microsoft.com/office/infopath/2007/PartnerControls">
-  <documentManagement/>
-</p:properties>
-</file>
-
-<file path=customXml/item2.xml><?xml version="1.0" encoding="utf-8"?>
 <?mso-contentType ?>
 <FormTemplates xmlns="http://schemas.microsoft.com/sharepoint/v3/contenttype/forms">
   <Display>DocumentLibraryForm</Display>
   <Edit>DocumentLibraryForm</Edit>
   <New>DocumentLibraryForm</New>
 </FormTemplates>
+</file>
+
+<file path=customXml/item2.xml><?xml version="1.0" encoding="utf-8"?>
+<p:properties xmlns:p="http://schemas.microsoft.com/office/2006/metadata/properties" xmlns:xsi="http://www.w3.org/2001/XMLSchema-instance" xmlns:pc="http://schemas.microsoft.com/office/infopath/2007/PartnerControls">
+  <documentManagement/>
+</p:properties>
 </file>
 
 <file path=customXml/item3.xml><?xml version="1.0" encoding="utf-8"?>
@@ -2775,25 +2667,18 @@
 </file>
 
 <file path=customXml/itemProps1.xml><?xml version="1.0" encoding="utf-8"?>
-<ds:datastoreItem xmlns:ds="http://schemas.openxmlformats.org/officeDocument/2006/customXml" ds:itemID="{722DE524-AC56-48EF-882D-3FDD18569BE6}">
+<ds:datastoreItem xmlns:ds="http://schemas.openxmlformats.org/officeDocument/2006/customXml" ds:itemID="{D95D051E-74B2-4F71-8CD0-B83BDE55FDD6}">
   <ds:schemaRefs>
-    <ds:schemaRef ds:uri="http://www.w3.org/XML/1998/namespace"/>
-    <ds:schemaRef ds:uri="http://purl.org/dc/elements/1.1/"/>
-    <ds:schemaRef ds:uri="http://schemas.microsoft.com/office/2006/documentManagement/types"/>
-    <ds:schemaRef ds:uri="http://schemas.microsoft.com/office/infopath/2007/PartnerControls"/>
-    <ds:schemaRef ds:uri="http://purl.org/dc/terms/"/>
-    <ds:schemaRef ds:uri="2889e991-e881-47d1-bc85-9e95dfe9970a"/>
-    <ds:schemaRef ds:uri="http://purl.org/dc/dcmitype/"/>
-    <ds:schemaRef ds:uri="http://schemas.openxmlformats.org/package/2006/metadata/core-properties"/>
-    <ds:schemaRef ds:uri="http://schemas.microsoft.com/office/2006/metadata/properties"/>
+    <ds:schemaRef ds:uri="http://schemas.microsoft.com/sharepoint/v3/contenttype/forms"/>
   </ds:schemaRefs>
 </ds:datastoreItem>
 </file>
 
 <file path=customXml/itemProps2.xml><?xml version="1.0" encoding="utf-8"?>
-<ds:datastoreItem xmlns:ds="http://schemas.openxmlformats.org/officeDocument/2006/customXml" ds:itemID="{D95D051E-74B2-4F71-8CD0-B83BDE55FDD6}">
+<ds:datastoreItem xmlns:ds="http://schemas.openxmlformats.org/officeDocument/2006/customXml" ds:itemID="{722DE524-AC56-48EF-882D-3FDD18569BE6}">
   <ds:schemaRefs>
-    <ds:schemaRef ds:uri="http://schemas.microsoft.com/sharepoint/v3/contenttype/forms"/>
+    <ds:schemaRef ds:uri="http://schemas.microsoft.com/office/2006/metadata/properties"/>
+    <ds:schemaRef ds:uri="http://schemas.microsoft.com/office/infopath/2007/PartnerControls"/>
   </ds:schemaRefs>
 </ds:datastoreItem>
 </file>
